--- a/module 1/bai3_pseudocodevaflowerchart/bai tap/bai tap 5.docx
+++ b/module 1/bai3_pseudocodevaflowerchart/bai tap/bai tap 5.docx
@@ -44,7 +44,12 @@
     </w:p>
     <w:p>
       <w:r>
-        <w:t xml:space="preserve">              ELSE   IF x&gt;=45 </w:t>
+        <w:t xml:space="preserve">              </w:t>
+      </w:r>
+      <w:bookmarkStart w:id="0" w:name="_GoBack"/>
+      <w:bookmarkEnd w:id="0"/>
+      <w:r>
+        <w:t xml:space="preserve">ELSE   IF x&gt;=45 </w:t>
       </w:r>
     </w:p>
     <w:p>
@@ -921,7 +926,7 @@
                               <w:t>Display “loạ</w:t>
                             </w:r>
                             <w:r>
-                              <w:t>i f</w:t>
+                              <w:t>i F</w:t>
                             </w:r>
                             <w:r>
                               <w:t>”</w:t>
@@ -982,7 +987,7 @@
                         <w:t>Display “loạ</w:t>
                       </w:r>
                       <w:r>
-                        <w:t>i f</w:t>
+                        <w:t>i F</w:t>
                       </w:r>
                       <w:r>
                         <w:t>”</w:t>
@@ -1115,13 +1120,7 @@
                               <w:jc w:val="center"/>
                             </w:pPr>
                             <w:r>
-                              <w:t>Display “loạ</w:t>
-                            </w:r>
-                            <w:r>
-                              <w:t>i D</w:t>
-                            </w:r>
-                            <w:r>
-                              <w:t>”</w:t>
+                              <w:t>Display “loại D”</w:t>
                             </w:r>
                           </w:p>
                         </w:txbxContent>
@@ -1356,10 +1355,7 @@
                         <w:txbxContent>
                           <w:p>
                             <w:r>
-                              <w:t>x&gt;=</w:t>
-                            </w:r>
-                            <w:r>
-                              <w:t>35</w:t>
+                              <w:t>x&gt;=35</w:t>
                             </w:r>
                           </w:p>
                         </w:txbxContent>
@@ -1595,13 +1591,7 @@
                               <w:jc w:val="center"/>
                             </w:pPr>
                             <w:r>
-                              <w:t>Display “loạ</w:t>
-                            </w:r>
-                            <w:r>
-                              <w:t>i C</w:t>
-                            </w:r>
-                            <w:r>
-                              <w:t>”</w:t>
+                              <w:t>Display “loại C”</w:t>
                             </w:r>
                           </w:p>
                         </w:txbxContent>
@@ -1902,10 +1892,7 @@
                         <w:txbxContent>
                           <w:p>
                             <w:r>
-                              <w:t>x&gt;=</w:t>
-                            </w:r>
-                            <w:r>
-                              <w:t>45</w:t>
+                              <w:t>x&gt;=45</w:t>
                             </w:r>
                           </w:p>
                         </w:txbxContent>
@@ -2071,13 +2058,7 @@
                               <w:jc w:val="center"/>
                             </w:pPr>
                             <w:r>
-                              <w:t>Display “loạ</w:t>
-                            </w:r>
-                            <w:r>
-                              <w:t>i B</w:t>
-                            </w:r>
-                            <w:r>
-                              <w:t>”</w:t>
+                              <w:t>Display “loại B”</w:t>
                             </w:r>
                           </w:p>
                         </w:txbxContent>
@@ -3106,8 +3087,6 @@
                             <w:pPr>
                               <w:jc w:val="center"/>
                             </w:pPr>
-                            <w:bookmarkStart w:id="0" w:name="_GoBack"/>
-                            <w:bookmarkEnd w:id="0"/>
                           </w:p>
                         </w:txbxContent>
                       </wps:txbx>
@@ -3958,7 +3937,7 @@
 </file>
 
 <file path=customXml/itemProps1.xml><?xml version="1.0" encoding="utf-8"?>
-<ds:datastoreItem xmlns:ds="http://schemas.openxmlformats.org/officeDocument/2006/customXml" ds:itemID="{411000BC-830D-4C1C-985E-2F7116FF8ABF}">
+<ds:datastoreItem xmlns:ds="http://schemas.openxmlformats.org/officeDocument/2006/customXml" ds:itemID="{A11A3090-87F7-4433-80BA-2E63D68E3FCF}">
   <ds:schemaRefs>
     <ds:schemaRef ds:uri="http://schemas.openxmlformats.org/officeDocument/2006/bibliography"/>
   </ds:schemaRefs>
